--- a/法令ファイル/排他的経済水域における海洋汚染等及び海上災害の防止に関する法律に基づく国土交通省令の適用関係の整理に関する省令/排他的経済水域における海洋汚染等及び海上災害の防止に関する法律に基づく国土交通省令の適用関係の整理に関する省令（平成八年運輸省令第四十一号）.docx
+++ b/法令ファイル/排他的経済水域における海洋汚染等及び海上災害の防止に関する法律に基づく国土交通省令の適用関係の整理に関する省令/排他的経済水域における海洋汚染等及び海上災害の防止に関する法律に基づく国土交通省令の適用関係の整理に関する省令（平成八年運輸省令第四十一号）.docx
@@ -168,6 +168,8 @@
       </w:pPr>
       <w:r>
         <w:t>技術基準省令第二十一条第四項の規定にかかわらず、同項に規定する有害液体物質ばら積船である特定外国船舶に設置しなければならない有害液体物質排出防止設備は、当該船舶が国籍を有する国の法令で定める設備とする。</w:t>
+        <w:br/>
+        <w:t>この場合において、当該船舶には、当該設備の操作の方法、その設備の使用に適した船舶の状態その他の当該設備の使用に関する必要な事項を記載した手引書を備えていなければならない。</w:t>
       </w:r>
     </w:p>
     <w:p>
@@ -215,7 +217,7 @@
         <w:pStyle w:val="Heading1"/>
       </w:pPr>
       <w:r>
-        <w:t>附　則（平成一二年一一月二九日運輸省令第三九号）</w:t>
+        <w:t>附則（平成一二年一一月二九日運輸省令第三九号）</w:t>
       </w:r>
     </w:p>
     <w:p>
@@ -241,7 +243,7 @@
         <w:pStyle w:val="Heading1"/>
       </w:pPr>
       <w:r>
-        <w:t>附　則（平成一四年八月三〇日国土交通省令第九八号）</w:t>
+        <w:t>附則（平成一四年八月三〇日国土交通省令第九八号）</w:t>
       </w:r>
     </w:p>
     <w:p>
@@ -267,7 +269,7 @@
         <w:pStyle w:val="Heading1"/>
       </w:pPr>
       <w:r>
-        <w:t>附　則（平成一五年九月一九日国土交通省令第九三号）</w:t>
+        <w:t>附則（平成一五年九月一九日国土交通省令第九三号）</w:t>
       </w:r>
     </w:p>
     <w:p>
@@ -293,7 +295,7 @@
         <w:pStyle w:val="Heading1"/>
       </w:pPr>
       <w:r>
-        <w:t>附　則（平成一六年一〇月二八日国土交通省令第九三号）</w:t>
+        <w:t>附則（平成一六年一〇月二八日国土交通省令第九三号）</w:t>
       </w:r>
     </w:p>
     <w:p>
@@ -319,7 +321,7 @@
         <w:pStyle w:val="Heading1"/>
       </w:pPr>
       <w:r>
-        <w:t>附　則（平成一八年一二月五日国土交通省令第一〇八号）</w:t>
+        <w:t>附則（平成一八年一二月五日国土交通省令第一〇八号）</w:t>
       </w:r>
     </w:p>
     <w:p>
@@ -345,7 +347,7 @@
         <w:pStyle w:val="Heading1"/>
       </w:pPr>
       <w:r>
-        <w:t>附　則（平成二二年六月二八日国土交通省令第三七号）</w:t>
+        <w:t>附則（平成二二年六月二八日国土交通省令第三七号）</w:t>
       </w:r>
     </w:p>
     <w:p>
@@ -371,7 +373,7 @@
         <w:pStyle w:val="Heading1"/>
       </w:pPr>
       <w:r>
-        <w:t>附　則（平成二四年一二月二八日国土交通省令第九一号）</w:t>
+        <w:t>附則（平成二四年一二月二八日国土交通省令第九一号）</w:t>
       </w:r>
     </w:p>
     <w:p>
@@ -407,7 +409,7 @@
     </w:pPr>
     <w:r>
       <w:tab/>
-      <w:t>WeGov v0.1 - FTS141</w:t>
+      <w:t>WeGov v0.2 - FTS141</w:t>
     </w:r>
   </w:p>
 </w:ftr>
